--- a/DOC-20250918-WA0014..docx
+++ b/DOC-20250918-WA0014..docx
@@ -240,6 +240,16 @@
           <w:lang w:val="en-US"/>
         </w:rPr>
         <w:t>Sandhiya. S &amp; sandhiya200628@gmail.com</w:t>
+      </w:r>
+      <w:r>
+        <w:rPr>
+          <w:rFonts w:cs="Times New Roman" w:hAnsi="Times New Roman"/>
+          <w:b/>
+          <w:sz w:val="24"/>
+          <w:szCs w:val="24"/>
+          <w:lang w:val="en-US"/>
+        </w:rPr>
+        <w:t xml:space="preserve"> - demo video making</w:t>
       </w:r>
     </w:p>
     <w:p>
@@ -304,43 +314,70 @@
         </w:rPr>
         <w:t>sandhiyagovindaraj3110@gmail.com</w:t>
       </w:r>
-    </w:p>
-    <w:p>
-      <w:pPr>
-        <w:pStyle w:val="style0"/>
-        <w:rPr>
-          <w:rFonts w:ascii="Times New Roman" w:cs="Times New Roman" w:hAnsi="Times New Roman"/>
-          <w:sz w:val="24"/>
-          <w:szCs w:val="24"/>
-        </w:rPr>
-      </w:pPr>
-      <w:r>
-        <w:rPr>
-          <w:rFonts w:ascii="Times New Roman" w:cs="Times New Roman" w:hAnsi="Times New Roman"/>
+      <w:r>
+        <w:rPr>
+          <w:rFonts w:cs="Times New Roman" w:hAnsi="Times New Roman"/>
           <w:sz w:val="24"/>
           <w:szCs w:val="24"/>
           <w:lang w:val="en-US"/>
         </w:rPr>
+        <w:t xml:space="preserve"> - code of developer</w:t>
+      </w:r>
+    </w:p>
+    <w:p>
+      <w:pPr>
+        <w:pStyle w:val="style0"/>
+        <w:rPr>
+          <w:rFonts w:ascii="Times New Roman" w:cs="Times New Roman" w:hAnsi="Times New Roman"/>
+          <w:sz w:val="24"/>
+          <w:szCs w:val="24"/>
+        </w:rPr>
+      </w:pPr>
+      <w:r>
+        <w:rPr>
+          <w:rFonts w:ascii="Times New Roman" w:cs="Times New Roman" w:hAnsi="Times New Roman"/>
+          <w:sz w:val="24"/>
+          <w:szCs w:val="24"/>
+          <w:lang w:val="en-US"/>
+        </w:rPr>
         <w:t>Santhiya. M &amp; santhiyamadeswaran217@gmail. com</w:t>
       </w:r>
-    </w:p>
-    <w:p>
-      <w:pPr>
-        <w:pStyle w:val="style0"/>
-        <w:rPr>
-          <w:rFonts w:ascii="Times New Roman" w:cs="Times New Roman" w:hAnsi="Times New Roman"/>
-          <w:sz w:val="24"/>
-          <w:szCs w:val="24"/>
-        </w:rPr>
-      </w:pPr>
-      <w:r>
-        <w:rPr>
-          <w:rFonts w:ascii="Times New Roman" w:cs="Times New Roman" w:hAnsi="Times New Roman"/>
+      <w:r>
+        <w:rPr>
+          <w:rFonts w:cs="Times New Roman" w:hAnsi="Times New Roman"/>
           <w:sz w:val="24"/>
           <w:szCs w:val="24"/>
           <w:lang w:val="en-US"/>
         </w:rPr>
+        <w:t xml:space="preserve"> - document</w:t>
+      </w:r>
+    </w:p>
+    <w:p>
+      <w:pPr>
+        <w:pStyle w:val="style0"/>
+        <w:rPr>
+          <w:rFonts w:ascii="Times New Roman" w:cs="Times New Roman" w:hAnsi="Times New Roman"/>
+          <w:sz w:val="24"/>
+          <w:szCs w:val="24"/>
+        </w:rPr>
+      </w:pPr>
+      <w:r>
+        <w:rPr>
+          <w:rFonts w:ascii="Times New Roman" w:cs="Times New Roman" w:hAnsi="Times New Roman"/>
+          <w:sz w:val="24"/>
+          <w:szCs w:val="24"/>
+          <w:lang w:val="en-US"/>
+        </w:rPr>
         <w:t>Sharmi. S &amp; sharmisowndharraj@gmail.com</w:t>
+      </w:r>
+      <w:r>
+        <w:rPr>
+          <w:rFonts w:cs="Times New Roman" w:hAnsi="Times New Roman"/>
+          <w:sz w:val="24"/>
+          <w:szCs w:val="24"/>
+          <w:lang w:val="en-US"/>
+        </w:rPr>
+        <w:t xml:space="preserve"> - document</w:t>
       </w:r>
     </w:p>
     <w:p>
